--- a/trunk/sdd.docx
+++ b/trunk/sdd.docx
@@ -58,7 +58,6 @@
       <w:pPr>
         <w:bidi/>
         <w:rPr>
-          <w:rtl/>
           <w:lang w:bidi="fa-IR"/>
         </w:rPr>
       </w:pPr>
@@ -109,6 +108,7 @@
       <w:pPr>
         <w:bidi/>
         <w:rPr>
+          <w:rFonts w:hint="cs"/>
           <w:rtl/>
           <w:lang w:bidi="fa-IR"/>
         </w:rPr>
@@ -121,6 +121,25 @@
         </w:rPr>
         <w:t>دو مشخصه مهم در طراحی این سیستم، که زیر مجموعه ای از بازی های اکشن است، زمان پاسخ مناسب و کارایی بالا می باشد. زمان پاسخ مناسب برای  ایجاد محیطی تعاملی و کاربرپسند برای پلیر می باشد. کارایی بالا به معنای استفاده بهینه از منابع سخت افزاری و نرم افزاری دستگاه می باشد.</w:t>
       </w:r>
+    </w:p>
+    <w:p>
+      <w:pPr>
+        <w:bidi/>
+        <w:rPr>
+          <w:rtl/>
+          <w:lang w:bidi="fa-IR"/>
+        </w:rPr>
+      </w:pPr>
+      <w:r>
+        <w:rPr>
+          <w:rFonts w:hint="cs"/>
+          <w:rtl/>
+          <w:lang w:bidi="fa-IR"/>
+        </w:rPr>
+        <w:t>با توجه به اینکه این بازی بر روی گوشی ها و تبلت ها که قدرت سخت افزار آن ها نسبتاً پایین است انجام می شود مهم ترین نکته ای که هنگام طراحی در نظر گرفته می شود سرعت است. زیرا حتی با افتادن اندک فاصله ای حین انجام بازی کیفیت بازی به شدت کاهش پیدا می کند.</w:t>
+      </w:r>
+      <w:bookmarkStart w:id="0" w:name="_GoBack"/>
+      <w:bookmarkEnd w:id="0"/>
     </w:p>
     <w:p>
       <w:pPr>
@@ -696,25 +715,25 @@
         <w:pStyle w:val="Heading2"/>
         <w:bidi/>
         <w:rPr>
-          <w:rFonts w:ascii="Times New Roman" w:eastAsia="Times New Roman" w:hAnsi="Times New Roman" w:cs="B Nazanin" w:hint="cs"/>
-          <w:sz w:val="24"/>
-          <w:szCs w:val="24"/>
-          <w:rtl/>
-        </w:rPr>
-      </w:pPr>
-      <w:r>
-        <w:rPr>
-          <w:rFonts w:hint="cs"/>
-          <w:rtl/>
-          <w:lang w:bidi="fa-IR"/>
-        </w:rPr>
-        <w:t xml:space="preserve">ذخیره داده های پایدار </w:t>
-      </w:r>
-      <w:r>
-        <w:rPr>
           <w:rFonts w:ascii="Times New Roman" w:eastAsia="Times New Roman" w:hAnsi="Times New Roman" w:cs="B Nazanin"/>
           <w:sz w:val="24"/>
           <w:szCs w:val="24"/>
+          <w:rtl/>
+        </w:rPr>
+      </w:pPr>
+      <w:r>
+        <w:rPr>
+          <w:rFonts w:hint="cs"/>
+          <w:rtl/>
+          <w:lang w:bidi="fa-IR"/>
+        </w:rPr>
+        <w:t xml:space="preserve">ذخیره داده های پایدار </w:t>
+      </w:r>
+      <w:r>
+        <w:rPr>
+          <w:rFonts w:ascii="Times New Roman" w:eastAsia="Times New Roman" w:hAnsi="Times New Roman" w:cs="B Nazanin"/>
+          <w:sz w:val="24"/>
+          <w:szCs w:val="24"/>
         </w:rPr>
         <w:t>Persistent data management</w:t>
       </w:r>
@@ -723,7 +742,6 @@
       <w:pPr>
         <w:bidi/>
         <w:rPr>
-          <w:rFonts w:hint="cs"/>
           <w:rtl/>
           <w:lang w:bidi="fa-IR"/>
         </w:rPr>
@@ -764,7 +782,6 @@
       <w:pPr>
         <w:bidi/>
         <w:rPr>
-          <w:rFonts w:hint="cs"/>
           <w:rtl/>
           <w:lang w:bidi="fa-IR"/>
         </w:rPr>
@@ -782,7 +799,6 @@
       <w:pPr>
         <w:bidi/>
         <w:rPr>
-          <w:rFonts w:hint="cs"/>
           <w:rtl/>
           <w:lang w:bidi="fa-IR"/>
         </w:rPr>
@@ -823,7 +839,6 @@
       <w:pPr>
         <w:bidi/>
         <w:rPr>
-          <w:rFonts w:hint="cs"/>
           <w:rtl/>
           <w:lang w:bidi="fa-IR"/>
         </w:rPr>
@@ -908,9 +923,6 @@
           <w:numId w:val="4"/>
         </w:numPr>
         <w:bidi/>
-        <w:rPr>
-          <w:rFonts w:hint="cs"/>
-        </w:rPr>
       </w:pPr>
       <w:r>
         <w:t>Game control</w:t>
@@ -967,7 +979,6 @@
         <w:pStyle w:val="ListParagraph"/>
         <w:bidi/>
         <w:rPr>
-          <w:rFonts w:hint="cs"/>
           <w:rtl/>
           <w:lang w:bidi="fa-IR"/>
         </w:rPr>
@@ -1015,7 +1026,6 @@
         <w:pStyle w:val="ListParagraph"/>
         <w:bidi/>
         <w:rPr>
-          <w:rFonts w:hint="cs"/>
           <w:rtl/>
           <w:lang w:bidi="fa-IR"/>
         </w:rPr>
@@ -1070,7 +1080,6 @@
         <w:pStyle w:val="ListParagraph"/>
         <w:bidi/>
         <w:rPr>
-          <w:rFonts w:hint="cs"/>
           <w:rtl/>
           <w:lang w:bidi="fa-IR"/>
         </w:rPr>
@@ -1092,9 +1101,6 @@
           <w:numId w:val="4"/>
         </w:numPr>
         <w:bidi/>
-        <w:rPr>
-          <w:rFonts w:hint="cs"/>
-        </w:rPr>
       </w:pPr>
       <w:r>
         <w:rPr>
@@ -1158,7 +1164,6 @@
         <w:pStyle w:val="ListParagraph"/>
         <w:bidi/>
         <w:rPr>
-          <w:rFonts w:hint="cs"/>
           <w:rtl/>
         </w:rPr>
       </w:pPr>
@@ -1198,8 +1203,6 @@
         </w:rPr>
         <w:t xml:space="preserve"> ارائه می دهد، می کند.</w:t>
       </w:r>
-      <w:bookmarkStart w:id="0" w:name="_GoBack"/>
-      <w:bookmarkEnd w:id="0"/>
     </w:p>
     <w:p>
       <w:pPr>
